--- a/src/assets/docs/Post-BootCamp.docx
+++ b/src/assets/docs/Post-BootCamp.docx
@@ -154,18 +154,8 @@
             <w:sz w:val="21"/>
             <w:szCs w:val="21"/>
           </w:rPr>
-          <w:t>/</w:t>
+          <w:t>/ColinMcMurtray</w:t>
         </w:r>
-        <w:proofErr w:type="spellStart"/>
-        <w:r>
-          <w:rPr>
-            <w:rStyle w:val="Hyperlink"/>
-            <w:sz w:val="21"/>
-            <w:szCs w:val="21"/>
-          </w:rPr>
-          <w:t>ColinMcMurtray</w:t>
-        </w:r>
-        <w:proofErr w:type="spellEnd"/>
       </w:hyperlink>
       <w:r>
         <w:rPr>
@@ -182,18 +172,8 @@
             <w:sz w:val="21"/>
             <w:szCs w:val="21"/>
           </w:rPr>
-          <w:t>/</w:t>
+          <w:t>/ColinMcMurtray</w:t>
         </w:r>
-        <w:proofErr w:type="spellStart"/>
-        <w:r>
-          <w:rPr>
-            <w:rStyle w:val="Hyperlink"/>
-            <w:sz w:val="21"/>
-            <w:szCs w:val="21"/>
-          </w:rPr>
-          <w:t>ColinMcMurtray</w:t>
-        </w:r>
-        <w:proofErr w:type="spellEnd"/>
       </w:hyperlink>
       <w:r>
         <w:rPr>
@@ -218,26 +198,69 @@
         </w:rPr>
         <w:t xml:space="preserve"> </w:t>
       </w:r>
-      <w:hyperlink r:id="rId8" w:history="1">
-        <w:r>
-          <w:rPr>
-            <w:rStyle w:val="Hyperlink"/>
-            <w:sz w:val="21"/>
-            <w:szCs w:val="21"/>
-          </w:rPr>
-          <w:t>/</w:t>
-        </w:r>
-        <w:proofErr w:type="spellStart"/>
-        <w:r>
-          <w:rPr>
-            <w:rStyle w:val="Hyperlink"/>
-            <w:sz w:val="21"/>
-            <w:szCs w:val="21"/>
-          </w:rPr>
-          <w:t>ColinMcMurtray</w:t>
-        </w:r>
-        <w:proofErr w:type="spellEnd"/>
-      </w:hyperlink>
+      <w:r>
+        <w:rPr>
+          <w:color w:val="000000"/>
+          <w:sz w:val="21"/>
+          <w:szCs w:val="21"/>
+        </w:rPr>
+        <w:fldChar w:fldCharType="begin"/>
+      </w:r>
+      <w:r>
+        <w:rPr>
+          <w:color w:val="000000"/>
+          <w:sz w:val="21"/>
+          <w:szCs w:val="21"/>
+        </w:rPr>
+        <w:instrText>HYPERLINK "https://codingcolinmcm.github.io/reactPortfolio"</w:instrText>
+      </w:r>
+      <w:r>
+        <w:rPr>
+          <w:color w:val="000000"/>
+          <w:sz w:val="21"/>
+          <w:szCs w:val="21"/>
+        </w:rPr>
+      </w:r>
+      <w:r>
+        <w:rPr>
+          <w:color w:val="000000"/>
+          <w:sz w:val="21"/>
+          <w:szCs w:val="21"/>
+        </w:rPr>
+        <w:fldChar w:fldCharType="separate"/>
+      </w:r>
+      <w:r>
+        <w:rPr>
+          <w:rStyle w:val="Hyperlink"/>
+          <w:sz w:val="21"/>
+          <w:szCs w:val="21"/>
+        </w:rPr>
+        <w:t>/ColinM</w:t>
+      </w:r>
+      <w:r>
+        <w:rPr>
+          <w:rStyle w:val="Hyperlink"/>
+          <w:sz w:val="21"/>
+          <w:szCs w:val="21"/>
+        </w:rPr>
+        <w:t>c</w:t>
+      </w:r>
+      <w:r>
+        <w:rPr>
+          <w:rStyle w:val="Hyperlink"/>
+          <w:sz w:val="21"/>
+          <w:szCs w:val="21"/>
+        </w:rPr>
+        <w:t>Murtray</w:t>
+      </w:r>
+      <w:r>
+        <w:rPr>
+          <w:color w:val="000000"/>
+          <w:sz w:val="21"/>
+          <w:szCs w:val="21"/>
+        </w:rPr>
+        <w:fldChar w:fldCharType="end"/>
+      </w:r>
     </w:p>
     <w:p>
       <w:pPr>
